--- a/LAPORAN PROJECT  ALGORITMA1 - NOVLA RAHMULIA.docx
+++ b/LAPORAN PROJECT  ALGORITMA1 - NOVLA RAHMULIA.docx
@@ -1020,7 +1020,7 @@
           <v:shape id="_x0000_i1025" type="#_x0000_t75" style="width:145.7pt;height:361.7pt" o:ole="">
             <v:imagedata r:id="rId7" o:title=""/>
           </v:shape>
-          <o:OLEObject Type="Embed" ProgID="Visio.Drawing.15" ShapeID="_x0000_i1025" DrawAspect="Content" ObjectID="_1789807300" r:id="rId8"/>
+          <o:OLEObject Type="Embed" ProgID="Visio.Drawing.15" ShapeID="_x0000_i1025" DrawAspect="Content" ObjectID="_1790059517" r:id="rId8"/>
         </w:object>
       </w:r>
     </w:p>
@@ -2178,7 +2178,22 @@
                 <w:rFonts w:ascii="Consolas" w:eastAsia="Times New Roman" w:hAnsi="Consolas" w:cs="Consolas"/>
                 <w:color w:val="000000" w:themeColor="text1"/>
               </w:rPr>
-              <w:t>=100;</w:t>
+              <w:t>=</w:t>
+            </w:r>
+            <w:r>
+              <w:rPr>
+                <w:rFonts w:ascii="Consolas" w:eastAsia="Times New Roman" w:hAnsi="Consolas" w:cs="Consolas"/>
+                <w:color w:val="000000" w:themeColor="text1"/>
+                <w:lang w:val="id-ID"/>
+              </w:rPr>
+              <w:t>3,14</w:t>
+            </w:r>
+            <w:r>
+              <w:rPr>
+                <w:rFonts w:ascii="Consolas" w:eastAsia="Times New Roman" w:hAnsi="Consolas" w:cs="Consolas"/>
+                <w:color w:val="000000" w:themeColor="text1"/>
+              </w:rPr>
+              <w:t>;</w:t>
             </w:r>
           </w:p>
           <w:p>
@@ -2209,7 +2224,22 @@
                 <w:rFonts w:ascii="Consolas" w:eastAsia="Times New Roman" w:hAnsi="Consolas" w:cs="Consolas"/>
                 <w:color w:val="000000" w:themeColor="text1"/>
               </w:rPr>
-              <w:t>=1,5;</w:t>
+              <w:t>=</w:t>
+            </w:r>
+            <w:r>
+              <w:rPr>
+                <w:rFonts w:ascii="Consolas" w:eastAsia="Times New Roman" w:hAnsi="Consolas" w:cs="Consolas"/>
+                <w:color w:val="000000" w:themeColor="text1"/>
+                <w:lang w:val="id-ID"/>
+              </w:rPr>
+              <w:t>35</w:t>
+            </w:r>
+            <w:r>
+              <w:rPr>
+                <w:rFonts w:ascii="Consolas" w:eastAsia="Times New Roman" w:hAnsi="Consolas" w:cs="Consolas"/>
+                <w:color w:val="000000" w:themeColor="text1"/>
+              </w:rPr>
+              <w:t>;</w:t>
             </w:r>
           </w:p>
           <w:p>
@@ -2320,6 +2350,14 @@
                 <w:lang w:val="id-ID"/>
               </w:rPr>
               <w:t>k</w:t>
+            </w:r>
+            <w:r>
+              <w:rPr>
+                <w:rFonts w:ascii="Consolas" w:eastAsia="Times New Roman" w:hAnsi="Consolas" w:cs="Consolas"/>
+                <w:color w:val="000000" w:themeColor="text1"/>
+                <w:lang w:val="id-ID"/>
+              </w:rPr>
+              <w:t xml:space="preserve"> 220</w:t>
             </w:r>
             <w:r>
               <w:rPr>
@@ -2480,13 +2518,230 @@
     </w:p>
     <w:p>
       <w:pPr>
+        <w:pStyle w:val="ListParagraph"/>
+        <w:ind w:left="426"/>
+        <w:jc w:val="both"/>
+        <w:rPr>
+          <w:rFonts w:ascii="Times New Roman" w:hAnsi="Times New Roman"/>
+          <w:b w:val="0"/>
+          <w:color w:val="000000" w:themeColor="text1"/>
+          <w:sz w:val="24"/>
+          <w:szCs w:val="24"/>
+        </w:rPr>
+      </w:pPr>
+      <w:r>
+        <w:rPr>
+          <w:rFonts w:ascii="Times New Roman" w:hAnsi="Times New Roman"/>
+          <w:b w:val="0"/>
+          <w:color w:val="000000" w:themeColor="text1"/>
+          <w:sz w:val="24"/>
+          <w:szCs w:val="24"/>
+          <w:lang w:val="id-ID"/>
+        </w:rPr>
+        <w:t>Menentukan sisa</w:t>
+      </w:r>
+      <w:r>
+        <w:rPr>
+          <w:rFonts w:ascii="Times New Roman" w:hAnsi="Times New Roman"/>
+          <w:b w:val="0"/>
+          <w:color w:val="000000" w:themeColor="text1"/>
+          <w:sz w:val="24"/>
+          <w:szCs w:val="24"/>
+          <w:lang w:val="id-ID"/>
+        </w:rPr>
+        <w:t xml:space="preserve"> uang saku</w:t>
+      </w:r>
+    </w:p>
+    <w:p>
+      <w:pPr>
+        <w:tabs>
+          <w:tab w:val="left" w:pos="426"/>
+        </w:tabs>
         <w:spacing w:after="0" w:line="240" w:lineRule="auto"/>
         <w:jc w:val="both"/>
         <w:rPr>
           <w:rFonts w:ascii="Times New Roman" w:eastAsia="Times New Roman" w:hAnsi="Times New Roman" w:cs="Times New Roman"/>
           <w:color w:val="000000" w:themeColor="text1"/>
-        </w:rPr>
-      </w:pPr>
+          <w:lang w:val="id-ID"/>
+        </w:rPr>
+      </w:pPr>
+      <w:r>
+        <w:rPr>
+          <w:rFonts w:ascii="Times New Roman" w:eastAsia="Times New Roman" w:hAnsi="Times New Roman" w:cs="Times New Roman"/>
+          <w:color w:val="000000" w:themeColor="text1"/>
+          <w:lang w:val="id-ID"/>
+        </w:rPr>
+        <w:tab/>
+        <w:t>1. Mulai</w:t>
+      </w:r>
+    </w:p>
+    <w:p>
+      <w:pPr>
+        <w:tabs>
+          <w:tab w:val="left" w:pos="426"/>
+        </w:tabs>
+        <w:spacing w:after="0" w:line="240" w:lineRule="auto"/>
+        <w:jc w:val="both"/>
+        <w:rPr>
+          <w:rFonts w:ascii="Times New Roman" w:eastAsia="Times New Roman" w:hAnsi="Times New Roman" w:cs="Times New Roman"/>
+          <w:color w:val="000000" w:themeColor="text1"/>
+          <w:lang w:val="id-ID"/>
+        </w:rPr>
+      </w:pPr>
+      <w:r>
+        <w:rPr>
+          <w:rFonts w:ascii="Times New Roman" w:eastAsia="Times New Roman" w:hAnsi="Times New Roman" w:cs="Times New Roman"/>
+          <w:color w:val="000000" w:themeColor="text1"/>
+          <w:lang w:val="id-ID"/>
+        </w:rPr>
+        <w:tab/>
+        <w:t>2.Jumlah uang saku per-hari (20.000)</w:t>
+      </w:r>
+    </w:p>
+    <w:p>
+      <w:pPr>
+        <w:tabs>
+          <w:tab w:val="left" w:pos="426"/>
+        </w:tabs>
+        <w:spacing w:after="0" w:line="240" w:lineRule="auto"/>
+        <w:jc w:val="both"/>
+        <w:rPr>
+          <w:rFonts w:ascii="Times New Roman" w:eastAsia="Times New Roman" w:hAnsi="Times New Roman" w:cs="Times New Roman"/>
+          <w:color w:val="000000" w:themeColor="text1"/>
+          <w:lang w:val="id-ID"/>
+        </w:rPr>
+      </w:pPr>
+      <w:r>
+        <w:rPr>
+          <w:rFonts w:ascii="Times New Roman" w:eastAsia="Times New Roman" w:hAnsi="Times New Roman" w:cs="Times New Roman"/>
+          <w:color w:val="000000" w:themeColor="text1"/>
+          <w:lang w:val="id-ID"/>
+        </w:rPr>
+        <w:tab/>
+        <w:t>3.</w:t>
+      </w:r>
+      <w:r>
+        <w:rPr>
+          <w:rFonts w:ascii="Times New Roman" w:eastAsia="Times New Roman" w:hAnsi="Times New Roman" w:cs="Times New Roman"/>
+          <w:color w:val="000000" w:themeColor="text1"/>
+          <w:lang w:val="id-ID"/>
+        </w:rPr>
+        <w:t>Apakah anda melakukan tugas rumah? (ya/tidak)</w:t>
+      </w:r>
+    </w:p>
+    <w:p>
+      <w:pPr>
+        <w:tabs>
+          <w:tab w:val="left" w:pos="426"/>
+          <w:tab w:val="left" w:pos="709"/>
+          <w:tab w:val="left" w:pos="851"/>
+        </w:tabs>
+        <w:spacing w:after="0" w:line="240" w:lineRule="auto"/>
+        <w:jc w:val="both"/>
+        <w:rPr>
+          <w:rFonts w:ascii="Times New Roman" w:eastAsia="Times New Roman" w:hAnsi="Times New Roman" w:cs="Times New Roman"/>
+          <w:color w:val="000000" w:themeColor="text1"/>
+          <w:lang w:val="id-ID"/>
+        </w:rPr>
+      </w:pPr>
+      <w:r>
+        <w:rPr>
+          <w:rFonts w:ascii="Times New Roman" w:eastAsia="Times New Roman" w:hAnsi="Times New Roman" w:cs="Times New Roman"/>
+          <w:color w:val="000000" w:themeColor="text1"/>
+          <w:lang w:val="id-ID"/>
+        </w:rPr>
+        <w:tab/>
+      </w:r>
+      <w:r>
+        <w:rPr>
+          <w:rFonts w:ascii="Times New Roman" w:eastAsia="Times New Roman" w:hAnsi="Times New Roman" w:cs="Times New Roman"/>
+          <w:color w:val="000000" w:themeColor="text1"/>
+          <w:lang w:val="id-ID"/>
+        </w:rPr>
+        <w:tab/>
+        <w:t>Saya melakukan tugas rumah= yaa</w:t>
+      </w:r>
+    </w:p>
+    <w:p>
+      <w:pPr>
+        <w:tabs>
+          <w:tab w:val="left" w:pos="426"/>
+          <w:tab w:val="left" w:pos="709"/>
+          <w:tab w:val="left" w:pos="851"/>
+        </w:tabs>
+        <w:spacing w:after="0" w:line="240" w:lineRule="auto"/>
+        <w:jc w:val="both"/>
+        <w:rPr>
+          <w:rFonts w:ascii="Times New Roman" w:eastAsia="Times New Roman" w:hAnsi="Times New Roman" w:cs="Times New Roman"/>
+          <w:color w:val="000000" w:themeColor="text1"/>
+          <w:lang w:val="id-ID"/>
+        </w:rPr>
+      </w:pPr>
+      <w:r>
+        <w:rPr>
+          <w:rFonts w:ascii="Times New Roman" w:eastAsia="Times New Roman" w:hAnsi="Times New Roman" w:cs="Times New Roman"/>
+          <w:color w:val="000000" w:themeColor="text1"/>
+          <w:lang w:val="id-ID"/>
+        </w:rPr>
+        <w:tab/>
+        <w:t>4.Total uang saku yang saya terima per-hari (20.000)</w:t>
+      </w:r>
+    </w:p>
+    <w:p>
+      <w:pPr>
+        <w:tabs>
+          <w:tab w:val="left" w:pos="426"/>
+          <w:tab w:val="left" w:pos="709"/>
+          <w:tab w:val="left" w:pos="851"/>
+        </w:tabs>
+        <w:spacing w:after="0" w:line="240" w:lineRule="auto"/>
+        <w:jc w:val="both"/>
+        <w:rPr>
+          <w:rFonts w:ascii="Times New Roman" w:eastAsia="Times New Roman" w:hAnsi="Times New Roman" w:cs="Times New Roman"/>
+          <w:color w:val="000000" w:themeColor="text1"/>
+          <w:lang w:val="id-ID"/>
+        </w:rPr>
+      </w:pPr>
+      <w:r>
+        <w:rPr>
+          <w:rFonts w:ascii="Times New Roman" w:eastAsia="Times New Roman" w:hAnsi="Times New Roman" w:cs="Times New Roman"/>
+          <w:color w:val="000000" w:themeColor="text1"/>
+          <w:lang w:val="id-ID"/>
+        </w:rPr>
+        <w:tab/>
+        <w:t>5.Jika dalam sebelum total nya (600.000)</w:t>
+      </w:r>
+    </w:p>
+    <w:p>
+      <w:pPr>
+        <w:tabs>
+          <w:tab w:val="left" w:pos="426"/>
+          <w:tab w:val="left" w:pos="709"/>
+        </w:tabs>
+        <w:spacing w:after="0" w:line="240" w:lineRule="auto"/>
+        <w:jc w:val="both"/>
+        <w:rPr>
+          <w:rFonts w:ascii="Times New Roman" w:eastAsia="Times New Roman" w:hAnsi="Times New Roman" w:cs="Times New Roman"/>
+          <w:color w:val="000000" w:themeColor="text1"/>
+          <w:lang w:val="id-ID"/>
+        </w:rPr>
+      </w:pPr>
+      <w:r>
+        <w:rPr>
+          <w:rFonts w:ascii="Times New Roman" w:eastAsia="Times New Roman" w:hAnsi="Times New Roman" w:cs="Times New Roman"/>
+          <w:color w:val="000000" w:themeColor="text1"/>
+          <w:lang w:val="id-ID"/>
+        </w:rPr>
+        <w:tab/>
+      </w:r>
+      <w:r>
+        <w:rPr>
+          <w:rFonts w:ascii="Times New Roman" w:eastAsia="Times New Roman" w:hAnsi="Times New Roman" w:cs="Times New Roman"/>
+          <w:color w:val="000000" w:themeColor="text1"/>
+          <w:lang w:val="id-ID"/>
+        </w:rPr>
+        <w:tab/>
+      </w:r>
     </w:p>
     <w:p>
       <w:pPr>
@@ -2815,17 +3070,150 @@
                 <w:rFonts w:ascii="Consolas" w:eastAsia="Times New Roman" w:hAnsi="Consolas" w:cs="Consolas"/>
                 <w:color w:val="000000" w:themeColor="text1"/>
                 <w:sz w:val="18"/>
-              </w:rPr>
-            </w:pPr>
-          </w:p>
-          <w:p>
-            <w:pPr>
-              <w:rPr>
-                <w:rFonts w:ascii="Consolas" w:eastAsia="Times New Roman" w:hAnsi="Consolas" w:cs="Consolas"/>
-                <w:color w:val="000000" w:themeColor="text1"/>
-                <w:sz w:val="18"/>
-              </w:rPr>
-            </w:pPr>
+                <w:lang w:val="id-ID"/>
+              </w:rPr>
+            </w:pPr>
+          </w:p>
+          <w:p>
+            <w:pPr>
+              <w:tabs>
+                <w:tab w:val="left" w:pos="426"/>
+              </w:tabs>
+              <w:jc w:val="both"/>
+              <w:rPr>
+                <w:rFonts w:ascii="Times New Roman" w:eastAsia="Times New Roman" w:hAnsi="Times New Roman" w:cs="Times New Roman"/>
+                <w:color w:val="000000" w:themeColor="text1"/>
+                <w:lang w:val="id-ID"/>
+              </w:rPr>
+            </w:pPr>
+            <w:r>
+              <w:rPr>
+                <w:rFonts w:ascii="Times New Roman" w:eastAsia="Times New Roman" w:hAnsi="Times New Roman" w:cs="Times New Roman"/>
+                <w:color w:val="000000" w:themeColor="text1"/>
+                <w:lang w:val="id-ID"/>
+              </w:rPr>
+              <w:t>Mulai</w:t>
+            </w:r>
+          </w:p>
+          <w:p>
+            <w:pPr>
+              <w:tabs>
+                <w:tab w:val="left" w:pos="426"/>
+              </w:tabs>
+              <w:jc w:val="both"/>
+              <w:rPr>
+                <w:rFonts w:ascii="Times New Roman" w:eastAsia="Times New Roman" w:hAnsi="Times New Roman" w:cs="Times New Roman"/>
+                <w:color w:val="000000" w:themeColor="text1"/>
+                <w:lang w:val="id-ID"/>
+              </w:rPr>
+            </w:pPr>
+            <w:r>
+              <w:rPr>
+                <w:rFonts w:ascii="Times New Roman" w:eastAsia="Times New Roman" w:hAnsi="Times New Roman" w:cs="Times New Roman"/>
+                <w:color w:val="000000" w:themeColor="text1"/>
+                <w:lang w:val="id-ID"/>
+              </w:rPr>
+              <w:t>Jumlah uang saku per-hari (20.000)</w:t>
+            </w:r>
+          </w:p>
+          <w:p>
+            <w:pPr>
+              <w:tabs>
+                <w:tab w:val="left" w:pos="426"/>
+              </w:tabs>
+              <w:jc w:val="both"/>
+              <w:rPr>
+                <w:rFonts w:ascii="Times New Roman" w:eastAsia="Times New Roman" w:hAnsi="Times New Roman" w:cs="Times New Roman"/>
+                <w:color w:val="000000" w:themeColor="text1"/>
+                <w:lang w:val="id-ID"/>
+              </w:rPr>
+            </w:pPr>
+            <w:r>
+              <w:rPr>
+                <w:rFonts w:ascii="Times New Roman" w:eastAsia="Times New Roman" w:hAnsi="Times New Roman" w:cs="Times New Roman"/>
+                <w:color w:val="000000" w:themeColor="text1"/>
+                <w:lang w:val="id-ID"/>
+              </w:rPr>
+              <w:t>Apakah anda melakukan tugas rumah? (ya/tidak)</w:t>
+            </w:r>
+          </w:p>
+          <w:p>
+            <w:pPr>
+              <w:tabs>
+                <w:tab w:val="left" w:pos="426"/>
+                <w:tab w:val="left" w:pos="709"/>
+                <w:tab w:val="left" w:pos="851"/>
+              </w:tabs>
+              <w:jc w:val="both"/>
+              <w:rPr>
+                <w:rFonts w:ascii="Times New Roman" w:eastAsia="Times New Roman" w:hAnsi="Times New Roman" w:cs="Times New Roman"/>
+                <w:color w:val="000000" w:themeColor="text1"/>
+                <w:lang w:val="id-ID"/>
+              </w:rPr>
+            </w:pPr>
+            <w:r>
+              <w:rPr>
+                <w:rFonts w:ascii="Times New Roman" w:eastAsia="Times New Roman" w:hAnsi="Times New Roman" w:cs="Times New Roman"/>
+                <w:color w:val="000000" w:themeColor="text1"/>
+                <w:lang w:val="id-ID"/>
+              </w:rPr>
+              <w:tab/>
+            </w:r>
+            <w:r>
+              <w:rPr>
+                <w:rFonts w:ascii="Times New Roman" w:eastAsia="Times New Roman" w:hAnsi="Times New Roman" w:cs="Times New Roman"/>
+                <w:color w:val="000000" w:themeColor="text1"/>
+                <w:lang w:val="id-ID"/>
+              </w:rPr>
+              <w:tab/>
+              <w:t>Saya melakukan tugas rumah= yaa</w:t>
+            </w:r>
+          </w:p>
+          <w:p>
+            <w:pPr>
+              <w:tabs>
+                <w:tab w:val="left" w:pos="426"/>
+                <w:tab w:val="left" w:pos="709"/>
+                <w:tab w:val="left" w:pos="851"/>
+              </w:tabs>
+              <w:jc w:val="both"/>
+              <w:rPr>
+                <w:rFonts w:ascii="Times New Roman" w:eastAsia="Times New Roman" w:hAnsi="Times New Roman" w:cs="Times New Roman"/>
+                <w:color w:val="000000" w:themeColor="text1"/>
+                <w:lang w:val="id-ID"/>
+              </w:rPr>
+            </w:pPr>
+            <w:r>
+              <w:rPr>
+                <w:rFonts w:ascii="Times New Roman" w:eastAsia="Times New Roman" w:hAnsi="Times New Roman" w:cs="Times New Roman"/>
+                <w:color w:val="000000" w:themeColor="text1"/>
+                <w:lang w:val="id-ID"/>
+              </w:rPr>
+              <w:t>Total uang saku yang saya terima per-hari (20.000)</w:t>
+            </w:r>
+          </w:p>
+          <w:p>
+            <w:pPr>
+              <w:tabs>
+                <w:tab w:val="left" w:pos="426"/>
+                <w:tab w:val="left" w:pos="709"/>
+                <w:tab w:val="left" w:pos="851"/>
+              </w:tabs>
+              <w:jc w:val="both"/>
+              <w:rPr>
+                <w:rFonts w:ascii="Times New Roman" w:eastAsia="Times New Roman" w:hAnsi="Times New Roman" w:cs="Times New Roman"/>
+                <w:color w:val="000000" w:themeColor="text1"/>
+                <w:lang w:val="id-ID"/>
+              </w:rPr>
+            </w:pPr>
+            <w:r>
+              <w:rPr>
+                <w:rFonts w:ascii="Times New Roman" w:eastAsia="Times New Roman" w:hAnsi="Times New Roman" w:cs="Times New Roman"/>
+                <w:color w:val="000000" w:themeColor="text1"/>
+                <w:lang w:val="id-ID"/>
+              </w:rPr>
+              <w:t>Jika dalam sebelum total nya (600.000)</w:t>
+            </w:r>
           </w:p>
           <w:p>
             <w:pPr>
@@ -2909,11 +3297,142 @@
               <w:tabs>
                 <w:tab w:val="left" w:pos="1560"/>
               </w:tabs>
+              <w:spacing w:line="276" w:lineRule="auto"/>
               <w:ind w:left="29"/>
               <w:rPr>
+                <w:rFonts w:ascii="Times New Roman" w:eastAsia="Times New Roman" w:hAnsi="Times New Roman" w:cs="Times New Roman"/>
+                <w:color w:val="000000" w:themeColor="text1"/>
+                <w:sz w:val="24"/>
+                <w:szCs w:val="24"/>
+                <w:lang w:val="id-ID"/>
+              </w:rPr>
+            </w:pPr>
+            <w:r>
+              <w:rPr>
+                <w:rFonts w:ascii="Times New Roman" w:eastAsia="Times New Roman" w:hAnsi="Times New Roman" w:cs="Times New Roman"/>
+                <w:color w:val="000000" w:themeColor="text1"/>
+                <w:sz w:val="24"/>
+                <w:szCs w:val="24"/>
+                <w:lang w:val="id-ID"/>
+              </w:rPr>
+              <w:t>Mulai</w:t>
+            </w:r>
+          </w:p>
+          <w:p>
+            <w:pPr>
+              <w:tabs>
+                <w:tab w:val="left" w:pos="1560"/>
+              </w:tabs>
+              <w:spacing w:line="276" w:lineRule="auto"/>
+              <w:ind w:left="29"/>
+              <w:rPr>
+                <w:rFonts w:ascii="Times New Roman" w:eastAsia="Times New Roman" w:hAnsi="Times New Roman" w:cs="Times New Roman"/>
+                <w:color w:val="000000" w:themeColor="text1"/>
+                <w:sz w:val="24"/>
+                <w:szCs w:val="24"/>
+                <w:lang w:val="id-ID"/>
+              </w:rPr>
+            </w:pPr>
+            <w:r>
+              <w:rPr>
+                <w:rFonts w:ascii="Times New Roman" w:eastAsia="Times New Roman" w:hAnsi="Times New Roman" w:cs="Times New Roman"/>
+                <w:color w:val="000000" w:themeColor="text1"/>
+                <w:sz w:val="24"/>
+                <w:szCs w:val="24"/>
+                <w:lang w:val="id-ID"/>
+              </w:rPr>
+              <w:t>Deklarasi uang saku per-hari</w:t>
+            </w:r>
+          </w:p>
+          <w:p>
+            <w:pPr>
+              <w:tabs>
+                <w:tab w:val="left" w:pos="1560"/>
+              </w:tabs>
+              <w:spacing w:line="276" w:lineRule="auto"/>
+              <w:ind w:left="29"/>
+              <w:rPr>
+                <w:rFonts w:ascii="Times New Roman" w:eastAsia="Times New Roman" w:hAnsi="Times New Roman" w:cs="Times New Roman"/>
+                <w:color w:val="000000" w:themeColor="text1"/>
+                <w:sz w:val="24"/>
+                <w:szCs w:val="24"/>
+                <w:lang w:val="id-ID"/>
+              </w:rPr>
+            </w:pPr>
+            <w:r>
+              <w:rPr>
+                <w:rFonts w:ascii="Times New Roman" w:eastAsia="Times New Roman" w:hAnsi="Times New Roman" w:cs="Times New Roman"/>
+                <w:color w:val="000000" w:themeColor="text1"/>
+                <w:sz w:val="24"/>
+                <w:szCs w:val="24"/>
+                <w:lang w:val="id-ID"/>
+              </w:rPr>
+              <w:t xml:space="preserve">Deklarasi melakukan tugas rumah </w:t>
+            </w:r>
+          </w:p>
+          <w:p>
+            <w:pPr>
+              <w:tabs>
+                <w:tab w:val="left" w:pos="1560"/>
+              </w:tabs>
+              <w:spacing w:line="276" w:lineRule="auto"/>
+              <w:ind w:left="29"/>
+              <w:rPr>
+                <w:rFonts w:ascii="Times New Roman" w:eastAsia="Times New Roman" w:hAnsi="Times New Roman" w:cs="Times New Roman"/>
+                <w:color w:val="000000" w:themeColor="text1"/>
+                <w:sz w:val="24"/>
+                <w:szCs w:val="24"/>
+                <w:lang w:val="id-ID"/>
+              </w:rPr>
+            </w:pPr>
+            <w:r>
+              <w:rPr>
+                <w:rFonts w:ascii="Times New Roman" w:eastAsia="Times New Roman" w:hAnsi="Times New Roman" w:cs="Times New Roman"/>
+                <w:color w:val="000000" w:themeColor="text1"/>
+                <w:sz w:val="24"/>
+                <w:szCs w:val="24"/>
+                <w:lang w:val="id-ID"/>
+              </w:rPr>
+              <w:t>Deklarasi total uang saku per-hari</w:t>
+            </w:r>
+          </w:p>
+          <w:p>
+            <w:pPr>
+              <w:tabs>
+                <w:tab w:val="left" w:pos="1560"/>
+              </w:tabs>
+              <w:spacing w:line="276" w:lineRule="auto"/>
+              <w:ind w:left="29"/>
+              <w:rPr>
+                <w:rFonts w:ascii="Times New Roman" w:eastAsia="Times New Roman" w:hAnsi="Times New Roman" w:cs="Times New Roman"/>
+                <w:color w:val="000000" w:themeColor="text1"/>
+                <w:sz w:val="24"/>
+                <w:szCs w:val="24"/>
+                <w:lang w:val="id-ID"/>
+              </w:rPr>
+            </w:pPr>
+            <w:r>
+              <w:rPr>
+                <w:rFonts w:ascii="Times New Roman" w:eastAsia="Times New Roman" w:hAnsi="Times New Roman" w:cs="Times New Roman"/>
+                <w:color w:val="000000" w:themeColor="text1"/>
+                <w:sz w:val="24"/>
+                <w:szCs w:val="24"/>
+                <w:lang w:val="id-ID"/>
+              </w:rPr>
+              <w:t>Uang saku per-hari 20.000</w:t>
+            </w:r>
+          </w:p>
+          <w:p>
+            <w:pPr>
+              <w:tabs>
+                <w:tab w:val="left" w:pos="1560"/>
+              </w:tabs>
+              <w:ind w:left="29"/>
+              <w:rPr>
                 <w:rFonts w:ascii="Consolas" w:eastAsia="Times New Roman" w:hAnsi="Consolas" w:cs="Consolas"/>
                 <w:b/>
                 <w:color w:val="000000" w:themeColor="text1"/>
+                <w:lang w:val="id-ID"/>
               </w:rPr>
             </w:pPr>
           </w:p>
@@ -2924,6 +3443,200 @@
           </w:tcPr>
           <w:p>
             <w:pPr>
+              <w:tabs>
+                <w:tab w:val="left" w:pos="916"/>
+                <w:tab w:val="left" w:pos="1832"/>
+                <w:tab w:val="left" w:pos="2748"/>
+                <w:tab w:val="left" w:pos="3664"/>
+                <w:tab w:val="left" w:pos="4580"/>
+                <w:tab w:val="left" w:pos="5496"/>
+                <w:tab w:val="left" w:pos="6412"/>
+                <w:tab w:val="left" w:pos="7328"/>
+                <w:tab w:val="left" w:pos="8244"/>
+                <w:tab w:val="left" w:pos="9160"/>
+                <w:tab w:val="left" w:pos="10076"/>
+                <w:tab w:val="left" w:pos="10992"/>
+                <w:tab w:val="left" w:pos="11908"/>
+                <w:tab w:val="left" w:pos="12824"/>
+                <w:tab w:val="left" w:pos="13740"/>
+                <w:tab w:val="left" w:pos="14656"/>
+              </w:tabs>
+              <w:spacing w:line="276" w:lineRule="auto"/>
+              <w:rPr>
+                <w:rFonts w:ascii="Times New Roman" w:eastAsia="Times New Roman" w:hAnsi="Times New Roman" w:cs="Times New Roman"/>
+                <w:color w:val="1F1F1F"/>
+                <w:lang w:eastAsia="id-ID"/>
+              </w:rPr>
+            </w:pPr>
+            <w:r>
+              <w:rPr>
+                <w:rFonts w:ascii="Times New Roman" w:eastAsia="Times New Roman" w:hAnsi="Times New Roman" w:cs="Times New Roman"/>
+                <w:color w:val="1F1F1F"/>
+                <w:lang w:eastAsia="id-ID"/>
+              </w:rPr>
+              <w:t>Start</w:t>
+            </w:r>
+          </w:p>
+          <w:p>
+            <w:pPr>
+              <w:tabs>
+                <w:tab w:val="left" w:pos="916"/>
+                <w:tab w:val="left" w:pos="1832"/>
+                <w:tab w:val="left" w:pos="2748"/>
+                <w:tab w:val="left" w:pos="3664"/>
+                <w:tab w:val="left" w:pos="4580"/>
+                <w:tab w:val="left" w:pos="5496"/>
+                <w:tab w:val="left" w:pos="6412"/>
+                <w:tab w:val="left" w:pos="7328"/>
+                <w:tab w:val="left" w:pos="8244"/>
+                <w:tab w:val="left" w:pos="9160"/>
+                <w:tab w:val="left" w:pos="10076"/>
+                <w:tab w:val="left" w:pos="10992"/>
+                <w:tab w:val="left" w:pos="11908"/>
+                <w:tab w:val="left" w:pos="12824"/>
+                <w:tab w:val="left" w:pos="13740"/>
+                <w:tab w:val="left" w:pos="14656"/>
+              </w:tabs>
+              <w:spacing w:line="276" w:lineRule="auto"/>
+              <w:rPr>
+                <w:rFonts w:ascii="Times New Roman" w:eastAsia="Times New Roman" w:hAnsi="Times New Roman" w:cs="Times New Roman"/>
+                <w:color w:val="1F1F1F"/>
+                <w:lang w:eastAsia="id-ID"/>
+              </w:rPr>
+            </w:pPr>
+            <w:r>
+              <w:rPr>
+                <w:rFonts w:ascii="Times New Roman" w:eastAsia="Times New Roman" w:hAnsi="Times New Roman" w:cs="Times New Roman"/>
+                <w:color w:val="1F1F1F"/>
+                <w:lang w:eastAsia="id-ID"/>
+              </w:rPr>
+              <w:t>Daily allowance declaration</w:t>
+            </w:r>
+          </w:p>
+          <w:p>
+            <w:pPr>
+              <w:tabs>
+                <w:tab w:val="left" w:pos="916"/>
+                <w:tab w:val="left" w:pos="1832"/>
+                <w:tab w:val="left" w:pos="2748"/>
+                <w:tab w:val="left" w:pos="3664"/>
+                <w:tab w:val="left" w:pos="4580"/>
+                <w:tab w:val="left" w:pos="5496"/>
+                <w:tab w:val="left" w:pos="6412"/>
+                <w:tab w:val="left" w:pos="7328"/>
+                <w:tab w:val="left" w:pos="8244"/>
+                <w:tab w:val="left" w:pos="9160"/>
+                <w:tab w:val="left" w:pos="10076"/>
+                <w:tab w:val="left" w:pos="10992"/>
+                <w:tab w:val="left" w:pos="11908"/>
+                <w:tab w:val="left" w:pos="12824"/>
+                <w:tab w:val="left" w:pos="13740"/>
+                <w:tab w:val="left" w:pos="14656"/>
+              </w:tabs>
+              <w:spacing w:line="276" w:lineRule="auto"/>
+              <w:rPr>
+                <w:rFonts w:ascii="Times New Roman" w:eastAsia="Times New Roman" w:hAnsi="Times New Roman" w:cs="Times New Roman"/>
+                <w:color w:val="1F1F1F"/>
+                <w:lang w:eastAsia="id-ID"/>
+              </w:rPr>
+            </w:pPr>
+            <w:r>
+              <w:rPr>
+                <w:rFonts w:ascii="Times New Roman" w:eastAsia="Times New Roman" w:hAnsi="Times New Roman" w:cs="Times New Roman"/>
+                <w:color w:val="1F1F1F"/>
+                <w:lang w:eastAsia="id-ID"/>
+              </w:rPr>
+              <w:t xml:space="preserve">Declaration of doing homework </w:t>
+            </w:r>
+          </w:p>
+          <w:p>
+            <w:pPr>
+              <w:tabs>
+                <w:tab w:val="left" w:pos="916"/>
+                <w:tab w:val="left" w:pos="1832"/>
+                <w:tab w:val="left" w:pos="2748"/>
+                <w:tab w:val="left" w:pos="3664"/>
+                <w:tab w:val="left" w:pos="4580"/>
+                <w:tab w:val="left" w:pos="5496"/>
+                <w:tab w:val="left" w:pos="6412"/>
+                <w:tab w:val="left" w:pos="7328"/>
+                <w:tab w:val="left" w:pos="8244"/>
+                <w:tab w:val="left" w:pos="9160"/>
+                <w:tab w:val="left" w:pos="10076"/>
+                <w:tab w:val="left" w:pos="10992"/>
+                <w:tab w:val="left" w:pos="11908"/>
+                <w:tab w:val="left" w:pos="12824"/>
+                <w:tab w:val="left" w:pos="13740"/>
+                <w:tab w:val="left" w:pos="14656"/>
+              </w:tabs>
+              <w:spacing w:line="276" w:lineRule="auto"/>
+              <w:rPr>
+                <w:rFonts w:ascii="Times New Roman" w:eastAsia="Times New Roman" w:hAnsi="Times New Roman" w:cs="Times New Roman"/>
+                <w:color w:val="1F1F1F"/>
+                <w:lang w:eastAsia="id-ID"/>
+              </w:rPr>
+            </w:pPr>
+            <w:r>
+              <w:rPr>
+                <w:rFonts w:ascii="Times New Roman" w:eastAsia="Times New Roman" w:hAnsi="Times New Roman" w:cs="Times New Roman"/>
+                <w:color w:val="1F1F1F"/>
+                <w:lang w:eastAsia="id-ID"/>
+              </w:rPr>
+              <w:t>Declaration of total daily allowance</w:t>
+            </w:r>
+          </w:p>
+          <w:p>
+            <w:pPr>
+              <w:tabs>
+                <w:tab w:val="left" w:pos="916"/>
+                <w:tab w:val="left" w:pos="1832"/>
+                <w:tab w:val="left" w:pos="2748"/>
+                <w:tab w:val="left" w:pos="3664"/>
+                <w:tab w:val="left" w:pos="4580"/>
+                <w:tab w:val="left" w:pos="5496"/>
+                <w:tab w:val="left" w:pos="6412"/>
+                <w:tab w:val="left" w:pos="7328"/>
+                <w:tab w:val="left" w:pos="8244"/>
+                <w:tab w:val="left" w:pos="9160"/>
+                <w:tab w:val="left" w:pos="10076"/>
+                <w:tab w:val="left" w:pos="10992"/>
+                <w:tab w:val="left" w:pos="11908"/>
+                <w:tab w:val="left" w:pos="12824"/>
+                <w:tab w:val="left" w:pos="13740"/>
+                <w:tab w:val="left" w:pos="14656"/>
+              </w:tabs>
+              <w:spacing w:line="276" w:lineRule="auto"/>
+              <w:rPr>
+                <w:rFonts w:ascii="Times New Roman" w:eastAsia="Times New Roman" w:hAnsi="Times New Roman" w:cs="Times New Roman"/>
+                <w:color w:val="1F1F1F"/>
+                <w:lang w:val="id-ID" w:eastAsia="id-ID"/>
+              </w:rPr>
+            </w:pPr>
+            <w:r>
+              <w:rPr>
+                <w:rFonts w:ascii="Times New Roman" w:eastAsia="Times New Roman" w:hAnsi="Times New Roman" w:cs="Times New Roman"/>
+                <w:color w:val="1F1F1F"/>
+                <w:lang w:eastAsia="id-ID"/>
+              </w:rPr>
+              <w:t>Daily pocket money 20,000</w:t>
+            </w:r>
+          </w:p>
+          <w:p>
+            <w:pPr>
+              <w:shd w:val="clear" w:color="auto" w:fill="F8F9FA"/>
+              <w:rPr>
+                <w:rFonts w:ascii="Arial" w:eastAsia="Times New Roman" w:hAnsi="Arial" w:cs="Arial"/>
+                <w:i/>
+                <w:iCs/>
+                <w:color w:val="1F1F1F"/>
+                <w:sz w:val="21"/>
+                <w:szCs w:val="21"/>
+                <w:lang w:val="id-ID" w:eastAsia="id-ID"/>
+              </w:rPr>
+            </w:pPr>
+          </w:p>
+          <w:p>
+            <w:pPr>
               <w:ind w:left="29"/>
               <w:rPr>
                 <w:rFonts w:ascii="Consolas" w:eastAsia="Times New Roman" w:hAnsi="Consolas" w:cs="Consolas"/>
@@ -2942,8 +3655,115 @@
               <w:rPr>
                 <w:rFonts w:ascii="Consolas" w:eastAsia="Times New Roman" w:hAnsi="Consolas" w:cs="Consolas"/>
                 <w:color w:val="000000" w:themeColor="text1"/>
-              </w:rPr>
-            </w:pPr>
+                <w:lang w:val="id-ID"/>
+              </w:rPr>
+            </w:pPr>
+            <w:r>
+              <w:rPr>
+                <w:rFonts w:ascii="Consolas" w:eastAsia="Times New Roman" w:hAnsi="Consolas" w:cs="Consolas"/>
+                <w:color w:val="000000" w:themeColor="text1"/>
+                <w:lang w:val="id-ID"/>
+              </w:rPr>
+              <w:t>&lt;?php</w:t>
+            </w:r>
+          </w:p>
+          <w:p>
+            <w:pPr>
+              <w:ind w:left="29"/>
+              <w:rPr>
+                <w:rFonts w:ascii="Consolas" w:eastAsia="Times New Roman" w:hAnsi="Consolas" w:cs="Consolas"/>
+                <w:color w:val="000000" w:themeColor="text1"/>
+                <w:lang w:val="id-ID"/>
+              </w:rPr>
+            </w:pPr>
+            <w:r>
+              <w:rPr>
+                <w:rFonts w:ascii="Consolas" w:eastAsia="Times New Roman" w:hAnsi="Consolas" w:cs="Consolas"/>
+                <w:color w:val="000000" w:themeColor="text1"/>
+                <w:lang w:val="id-ID"/>
+              </w:rPr>
+              <w:t>$Uang saku</w:t>
+            </w:r>
+            <w:r>
+              <w:rPr>
+                <w:rFonts w:ascii="Consolas" w:eastAsia="Times New Roman" w:hAnsi="Consolas" w:cs="Consolas"/>
+                <w:color w:val="000000" w:themeColor="text1"/>
+                <w:lang w:val="id-ID"/>
+              </w:rPr>
+              <w:t xml:space="preserve"> = 20000</w:t>
+            </w:r>
+          </w:p>
+          <w:p>
+            <w:pPr>
+              <w:ind w:left="29"/>
+              <w:rPr>
+                <w:rFonts w:ascii="Consolas" w:eastAsia="Times New Roman" w:hAnsi="Consolas" w:cs="Consolas"/>
+                <w:color w:val="000000" w:themeColor="text1"/>
+                <w:lang w:val="id-ID"/>
+              </w:rPr>
+            </w:pPr>
+            <w:r>
+              <w:rPr>
+                <w:rFonts w:ascii="Consolas" w:eastAsia="Times New Roman" w:hAnsi="Consolas" w:cs="Consolas"/>
+                <w:color w:val="000000" w:themeColor="text1"/>
+                <w:lang w:val="id-ID"/>
+              </w:rPr>
+              <w:t>$pengeluaran = 15.000</w:t>
+            </w:r>
+          </w:p>
+          <w:p>
+            <w:pPr>
+              <w:ind w:left="29"/>
+              <w:rPr>
+                <w:rFonts w:ascii="Consolas" w:eastAsia="Times New Roman" w:hAnsi="Consolas" w:cs="Consolas"/>
+                <w:color w:val="000000" w:themeColor="text1"/>
+                <w:lang w:val="id-ID"/>
+              </w:rPr>
+            </w:pPr>
+            <w:r>
+              <w:rPr>
+                <w:rFonts w:ascii="Consolas" w:eastAsia="Times New Roman" w:hAnsi="Consolas" w:cs="Consolas"/>
+                <w:color w:val="000000" w:themeColor="text1"/>
+                <w:lang w:val="id-ID"/>
+              </w:rPr>
+              <w:t>$sisauang =$uangsaku - $pengeluaran;</w:t>
+            </w:r>
+          </w:p>
+          <w:p>
+            <w:pPr>
+              <w:ind w:left="29"/>
+              <w:rPr>
+                <w:rFonts w:ascii="Consolas" w:eastAsia="Times New Roman" w:hAnsi="Consolas" w:cs="Consolas"/>
+                <w:color w:val="000000" w:themeColor="text1"/>
+                <w:lang w:val="id-ID"/>
+              </w:rPr>
+            </w:pPr>
+            <w:r>
+              <w:rPr>
+                <w:rFonts w:ascii="Consolas" w:eastAsia="Times New Roman" w:hAnsi="Consolas" w:cs="Consolas"/>
+                <w:color w:val="000000" w:themeColor="text1"/>
+                <w:lang w:val="id-ID"/>
+              </w:rPr>
+              <w:t>echo “sisa uang saku saya adalah: Rp.5.000” . $sisa uang;</w:t>
+            </w:r>
+          </w:p>
+          <w:p>
+            <w:pPr>
+              <w:ind w:left="29"/>
+              <w:rPr>
+                <w:rFonts w:ascii="Consolas" w:eastAsia="Times New Roman" w:hAnsi="Consolas" w:cs="Consolas"/>
+                <w:color w:val="000000" w:themeColor="text1"/>
+                <w:lang w:val="id-ID"/>
+              </w:rPr>
+            </w:pPr>
+            <w:r>
+              <w:rPr>
+                <w:rFonts w:ascii="Consolas" w:eastAsia="Times New Roman" w:hAnsi="Consolas" w:cs="Consolas"/>
+                <w:color w:val="000000" w:themeColor="text1"/>
+                <w:lang w:val="id-ID"/>
+              </w:rPr>
+              <w:t>?&gt;</w:t>
+            </w:r>
           </w:p>
         </w:tc>
       </w:tr>
@@ -3097,6 +3917,28 @@
     </w:p>
     <w:p>
       <w:pPr>
+        <w:pStyle w:val="ListParagraph"/>
+        <w:ind w:left="426"/>
+        <w:jc w:val="both"/>
+        <w:rPr>
+          <w:rFonts w:ascii="Times New Roman" w:hAnsi="Times New Roman"/>
+          <w:b w:val="0"/>
+          <w:color w:val="000000" w:themeColor="text1"/>
+          <w:lang w:val="id-ID"/>
+        </w:rPr>
+      </w:pPr>
+      <w:r>
+        <w:rPr>
+          <w:rFonts w:ascii="Times New Roman" w:hAnsi="Times New Roman"/>
+          <w:b w:val="0"/>
+          <w:color w:val="000000" w:themeColor="text1"/>
+          <w:lang w:val="id-ID"/>
+        </w:rPr>
+        <w:t>Perulangan nama 1-10</w:t>
+      </w:r>
+    </w:p>
+    <w:p>
+      <w:pPr>
         <w:spacing w:after="0" w:line="240" w:lineRule="auto"/>
         <w:jc w:val="both"/>
         <w:rPr>
@@ -3117,13 +3959,211 @@
     </w:p>
     <w:p>
       <w:pPr>
+        <w:tabs>
+          <w:tab w:val="left" w:pos="284"/>
+          <w:tab w:val="left" w:pos="426"/>
+        </w:tabs>
         <w:spacing w:after="0" w:line="240" w:lineRule="auto"/>
         <w:jc w:val="both"/>
         <w:rPr>
           <w:rFonts w:ascii="Times New Roman" w:eastAsia="Times New Roman" w:hAnsi="Times New Roman" w:cs="Times New Roman"/>
           <w:color w:val="000000" w:themeColor="text1"/>
-        </w:rPr>
-      </w:pPr>
+          <w:lang w:val="id-ID"/>
+        </w:rPr>
+      </w:pPr>
+      <w:r>
+        <w:rPr>
+          <w:rFonts w:ascii="Times New Roman" w:eastAsia="Times New Roman" w:hAnsi="Times New Roman" w:cs="Times New Roman"/>
+          <w:color w:val="000000" w:themeColor="text1"/>
+          <w:lang w:val="id-ID"/>
+        </w:rPr>
+        <w:tab/>
+      </w:r>
+      <w:r>
+        <w:rPr>
+          <w:rFonts w:ascii="Times New Roman" w:eastAsia="Times New Roman" w:hAnsi="Times New Roman" w:cs="Times New Roman"/>
+          <w:color w:val="000000" w:themeColor="text1"/>
+          <w:lang w:val="id-ID"/>
+        </w:rPr>
+        <w:tab/>
+        <w:t>1.</w:t>
+      </w:r>
+      <w:r>
+        <w:rPr>
+          <w:rFonts w:ascii="Times New Roman" w:eastAsia="Times New Roman" w:hAnsi="Times New Roman" w:cs="Times New Roman"/>
+          <w:color w:val="000000" w:themeColor="text1"/>
+          <w:lang w:val="id-ID"/>
+        </w:rPr>
+        <w:t xml:space="preserve"> </w:t>
+      </w:r>
+      <w:r>
+        <w:rPr>
+          <w:rFonts w:ascii="Times New Roman" w:eastAsia="Times New Roman" w:hAnsi="Times New Roman" w:cs="Times New Roman"/>
+          <w:color w:val="000000" w:themeColor="text1"/>
+          <w:lang w:val="id-ID"/>
+        </w:rPr>
+        <w:t xml:space="preserve">mulai </w:t>
+      </w:r>
+    </w:p>
+    <w:p>
+      <w:pPr>
+        <w:tabs>
+          <w:tab w:val="left" w:pos="284"/>
+          <w:tab w:val="left" w:pos="426"/>
+        </w:tabs>
+        <w:spacing w:after="0" w:line="240" w:lineRule="auto"/>
+        <w:jc w:val="both"/>
+        <w:rPr>
+          <w:rFonts w:ascii="Times New Roman" w:eastAsia="Times New Roman" w:hAnsi="Times New Roman" w:cs="Times New Roman"/>
+          <w:color w:val="000000" w:themeColor="text1"/>
+          <w:lang w:val="id-ID"/>
+        </w:rPr>
+      </w:pPr>
+      <w:r>
+        <w:rPr>
+          <w:rFonts w:ascii="Times New Roman" w:eastAsia="Times New Roman" w:hAnsi="Times New Roman" w:cs="Times New Roman"/>
+          <w:color w:val="000000" w:themeColor="text1"/>
+          <w:lang w:val="id-ID"/>
+        </w:rPr>
+        <w:tab/>
+      </w:r>
+      <w:r>
+        <w:rPr>
+          <w:rFonts w:ascii="Times New Roman" w:eastAsia="Times New Roman" w:hAnsi="Times New Roman" w:cs="Times New Roman"/>
+          <w:color w:val="000000" w:themeColor="text1"/>
+          <w:lang w:val="id-ID"/>
+        </w:rPr>
+        <w:tab/>
+        <w:t>2. Inisialisasi variabel i dan stel ke-1</w:t>
+      </w:r>
+    </w:p>
+    <w:p>
+      <w:pPr>
+        <w:tabs>
+          <w:tab w:val="left" w:pos="284"/>
+          <w:tab w:val="left" w:pos="426"/>
+        </w:tabs>
+        <w:spacing w:after="0" w:line="240" w:lineRule="auto"/>
+        <w:jc w:val="both"/>
+        <w:rPr>
+          <w:rFonts w:ascii="Times New Roman" w:eastAsia="Times New Roman" w:hAnsi="Times New Roman" w:cs="Times New Roman"/>
+          <w:color w:val="000000" w:themeColor="text1"/>
+          <w:lang w:val="id-ID"/>
+        </w:rPr>
+      </w:pPr>
+      <w:r>
+        <w:rPr>
+          <w:rFonts w:ascii="Times New Roman" w:eastAsia="Times New Roman" w:hAnsi="Times New Roman" w:cs="Times New Roman"/>
+          <w:color w:val="000000" w:themeColor="text1"/>
+          <w:lang w:val="id-ID"/>
+        </w:rPr>
+        <w:tab/>
+      </w:r>
+      <w:r>
+        <w:rPr>
+          <w:rFonts w:ascii="Times New Roman" w:eastAsia="Times New Roman" w:hAnsi="Times New Roman" w:cs="Times New Roman"/>
+          <w:color w:val="000000" w:themeColor="text1"/>
+          <w:lang w:val="id-ID"/>
+        </w:rPr>
+        <w:tab/>
+        <w:t>3. cek kondisi – apakah  i  kurang dari atau sama dengan 10?</w:t>
+      </w:r>
+    </w:p>
+    <w:p>
+      <w:pPr>
+        <w:tabs>
+          <w:tab w:val="left" w:pos="284"/>
+          <w:tab w:val="left" w:pos="426"/>
+        </w:tabs>
+        <w:spacing w:after="0" w:line="240" w:lineRule="auto"/>
+        <w:jc w:val="both"/>
+        <w:rPr>
+          <w:rFonts w:ascii="Times New Roman" w:eastAsia="Times New Roman" w:hAnsi="Times New Roman" w:cs="Times New Roman"/>
+          <w:color w:val="000000" w:themeColor="text1"/>
+          <w:lang w:val="id-ID"/>
+        </w:rPr>
+      </w:pPr>
+      <w:r>
+        <w:rPr>
+          <w:rFonts w:ascii="Times New Roman" w:eastAsia="Times New Roman" w:hAnsi="Times New Roman" w:cs="Times New Roman"/>
+          <w:color w:val="000000" w:themeColor="text1"/>
+          <w:lang w:val="id-ID"/>
+        </w:rPr>
+        <w:tab/>
+      </w:r>
+      <w:r>
+        <w:rPr>
+          <w:rFonts w:ascii="Times New Roman" w:eastAsia="Times New Roman" w:hAnsi="Times New Roman" w:cs="Times New Roman"/>
+          <w:color w:val="000000" w:themeColor="text1"/>
+          <w:lang w:val="id-ID"/>
+        </w:rPr>
+        <w:tab/>
+        <w:t xml:space="preserve">4. tampilkan nama </w:t>
+      </w:r>
+    </w:p>
+    <w:p>
+      <w:pPr>
+        <w:tabs>
+          <w:tab w:val="left" w:pos="284"/>
+          <w:tab w:val="left" w:pos="426"/>
+        </w:tabs>
+        <w:spacing w:after="0" w:line="240" w:lineRule="auto"/>
+        <w:jc w:val="both"/>
+        <w:rPr>
+          <w:rFonts w:ascii="Times New Roman" w:eastAsia="Times New Roman" w:hAnsi="Times New Roman" w:cs="Times New Roman"/>
+          <w:color w:val="000000" w:themeColor="text1"/>
+          <w:lang w:val="id-ID"/>
+        </w:rPr>
+      </w:pPr>
+      <w:r>
+        <w:rPr>
+          <w:rFonts w:ascii="Times New Roman" w:eastAsia="Times New Roman" w:hAnsi="Times New Roman" w:cs="Times New Roman"/>
+          <w:color w:val="000000" w:themeColor="text1"/>
+          <w:lang w:val="id-ID"/>
+        </w:rPr>
+        <w:tab/>
+      </w:r>
+      <w:r>
+        <w:rPr>
+          <w:rFonts w:ascii="Times New Roman" w:eastAsia="Times New Roman" w:hAnsi="Times New Roman" w:cs="Times New Roman"/>
+          <w:color w:val="000000" w:themeColor="text1"/>
+          <w:lang w:val="id-ID"/>
+        </w:rPr>
+        <w:tab/>
+        <w:t>5. tambahkan 1 pada i</w:t>
+      </w:r>
+    </w:p>
+    <w:p>
+      <w:pPr>
+        <w:tabs>
+          <w:tab w:val="left" w:pos="284"/>
+          <w:tab w:val="left" w:pos="426"/>
+        </w:tabs>
+        <w:spacing w:after="0" w:line="240" w:lineRule="auto"/>
+        <w:jc w:val="both"/>
+        <w:rPr>
+          <w:rFonts w:ascii="Times New Roman" w:eastAsia="Times New Roman" w:hAnsi="Times New Roman" w:cs="Times New Roman"/>
+          <w:color w:val="000000" w:themeColor="text1"/>
+          <w:lang w:val="id-ID"/>
+        </w:rPr>
+      </w:pPr>
+      <w:r>
+        <w:rPr>
+          <w:rFonts w:ascii="Times New Roman" w:eastAsia="Times New Roman" w:hAnsi="Times New Roman" w:cs="Times New Roman"/>
+          <w:color w:val="000000" w:themeColor="text1"/>
+          <w:lang w:val="id-ID"/>
+        </w:rPr>
+        <w:tab/>
+      </w:r>
+      <w:r>
+        <w:rPr>
+          <w:rFonts w:ascii="Times New Roman" w:eastAsia="Times New Roman" w:hAnsi="Times New Roman" w:cs="Times New Roman"/>
+          <w:color w:val="000000" w:themeColor="text1"/>
+          <w:lang w:val="id-ID"/>
+        </w:rPr>
+        <w:tab/>
+        <w:t>6. selesai</w:t>
+      </w:r>
     </w:p>
     <w:p>
       <w:pPr>
@@ -3447,6 +4487,155 @@
           </w:tcPr>
           <w:p>
             <w:pPr>
+              <w:tabs>
+                <w:tab w:val="left" w:pos="284"/>
+                <w:tab w:val="left" w:pos="426"/>
+              </w:tabs>
+              <w:spacing w:line="276" w:lineRule="auto"/>
+              <w:jc w:val="both"/>
+              <w:rPr>
+                <w:rFonts w:ascii="Times New Roman" w:eastAsia="Times New Roman" w:hAnsi="Times New Roman" w:cs="Times New Roman"/>
+                <w:color w:val="000000" w:themeColor="text1"/>
+                <w:lang w:val="id-ID"/>
+              </w:rPr>
+            </w:pPr>
+            <w:r>
+              <w:rPr>
+                <w:rFonts w:ascii="Times New Roman" w:eastAsia="Times New Roman" w:hAnsi="Times New Roman" w:cs="Times New Roman"/>
+                <w:color w:val="000000" w:themeColor="text1"/>
+                <w:lang w:val="id-ID"/>
+              </w:rPr>
+              <w:t xml:space="preserve">mulai </w:t>
+            </w:r>
+          </w:p>
+          <w:p>
+            <w:pPr>
+              <w:tabs>
+                <w:tab w:val="left" w:pos="284"/>
+                <w:tab w:val="left" w:pos="426"/>
+              </w:tabs>
+              <w:spacing w:line="276" w:lineRule="auto"/>
+              <w:jc w:val="both"/>
+              <w:rPr>
+                <w:rFonts w:ascii="Times New Roman" w:eastAsia="Times New Roman" w:hAnsi="Times New Roman" w:cs="Times New Roman"/>
+                <w:color w:val="000000" w:themeColor="text1"/>
+                <w:lang w:val="id-ID"/>
+              </w:rPr>
+            </w:pPr>
+            <w:r>
+              <w:rPr>
+                <w:rFonts w:ascii="Times New Roman" w:eastAsia="Times New Roman" w:hAnsi="Times New Roman" w:cs="Times New Roman"/>
+                <w:color w:val="000000" w:themeColor="text1"/>
+                <w:lang w:val="id-ID"/>
+              </w:rPr>
+              <w:t>Inisialisasi variabel i dan stel ke-1</w:t>
+            </w:r>
+          </w:p>
+          <w:p>
+            <w:pPr>
+              <w:tabs>
+                <w:tab w:val="left" w:pos="284"/>
+                <w:tab w:val="left" w:pos="426"/>
+              </w:tabs>
+              <w:spacing w:line="276" w:lineRule="auto"/>
+              <w:jc w:val="both"/>
+              <w:rPr>
+                <w:rFonts w:ascii="Times New Roman" w:eastAsia="Times New Roman" w:hAnsi="Times New Roman" w:cs="Times New Roman"/>
+                <w:color w:val="000000" w:themeColor="text1"/>
+                <w:lang w:val="id-ID"/>
+              </w:rPr>
+            </w:pPr>
+            <w:r>
+              <w:rPr>
+                <w:rFonts w:ascii="Times New Roman" w:eastAsia="Times New Roman" w:hAnsi="Times New Roman" w:cs="Times New Roman"/>
+                <w:color w:val="000000" w:themeColor="text1"/>
+                <w:lang w:val="id-ID"/>
+              </w:rPr>
+              <w:t>cek kondisi – apakah  i  kurang dari atau sama dengan 10?</w:t>
+            </w:r>
+          </w:p>
+          <w:p>
+            <w:pPr>
+              <w:tabs>
+                <w:tab w:val="left" w:pos="284"/>
+                <w:tab w:val="left" w:pos="426"/>
+              </w:tabs>
+              <w:spacing w:line="276" w:lineRule="auto"/>
+              <w:jc w:val="both"/>
+              <w:rPr>
+                <w:rFonts w:ascii="Times New Roman" w:eastAsia="Times New Roman" w:hAnsi="Times New Roman" w:cs="Times New Roman"/>
+                <w:color w:val="000000" w:themeColor="text1"/>
+                <w:lang w:val="id-ID"/>
+              </w:rPr>
+            </w:pPr>
+            <w:r>
+              <w:rPr>
+                <w:rFonts w:ascii="Times New Roman" w:eastAsia="Times New Roman" w:hAnsi="Times New Roman" w:cs="Times New Roman"/>
+                <w:color w:val="000000" w:themeColor="text1"/>
+                <w:lang w:val="id-ID"/>
+              </w:rPr>
+              <w:t xml:space="preserve"> tampilkan nama </w:t>
+            </w:r>
+          </w:p>
+          <w:p>
+            <w:pPr>
+              <w:tabs>
+                <w:tab w:val="left" w:pos="284"/>
+                <w:tab w:val="left" w:pos="426"/>
+              </w:tabs>
+              <w:spacing w:line="276" w:lineRule="auto"/>
+              <w:jc w:val="both"/>
+              <w:rPr>
+                <w:rFonts w:ascii="Times New Roman" w:eastAsia="Times New Roman" w:hAnsi="Times New Roman" w:cs="Times New Roman"/>
+                <w:color w:val="000000" w:themeColor="text1"/>
+                <w:lang w:val="id-ID"/>
+              </w:rPr>
+            </w:pPr>
+            <w:r>
+              <w:rPr>
+                <w:rFonts w:ascii="Times New Roman" w:eastAsia="Times New Roman" w:hAnsi="Times New Roman" w:cs="Times New Roman"/>
+                <w:color w:val="000000" w:themeColor="text1"/>
+                <w:lang w:val="id-ID"/>
+              </w:rPr>
+              <w:t xml:space="preserve"> tambahkan 1 pada i</w:t>
+            </w:r>
+          </w:p>
+          <w:p>
+            <w:pPr>
+              <w:tabs>
+                <w:tab w:val="left" w:pos="284"/>
+                <w:tab w:val="left" w:pos="426"/>
+              </w:tabs>
+              <w:spacing w:line="276" w:lineRule="auto"/>
+              <w:jc w:val="both"/>
+              <w:rPr>
+                <w:rFonts w:ascii="Times New Roman" w:eastAsia="Times New Roman" w:hAnsi="Times New Roman" w:cs="Times New Roman"/>
+                <w:color w:val="000000" w:themeColor="text1"/>
+                <w:lang w:val="id-ID"/>
+              </w:rPr>
+            </w:pPr>
+            <w:r>
+              <w:rPr>
+                <w:rFonts w:ascii="Times New Roman" w:eastAsia="Times New Roman" w:hAnsi="Times New Roman" w:cs="Times New Roman"/>
+                <w:color w:val="000000" w:themeColor="text1"/>
+                <w:lang w:val="id-ID"/>
+              </w:rPr>
+              <w:t xml:space="preserve"> selesai</w:t>
+            </w:r>
+          </w:p>
+          <w:p>
+            <w:pPr>
+              <w:spacing w:line="276" w:lineRule="auto"/>
+              <w:jc w:val="both"/>
+              <w:rPr>
+                <w:rFonts w:ascii="Times New Roman" w:eastAsia="Times New Roman" w:hAnsi="Times New Roman" w:cs="Times New Roman"/>
+                <w:color w:val="000000" w:themeColor="text1"/>
+              </w:rPr>
+            </w:pPr>
+          </w:p>
+          <w:p>
+            <w:pPr>
+              <w:spacing w:line="276" w:lineRule="auto"/>
               <w:rPr>
                 <w:rFonts w:ascii="Consolas" w:eastAsia="Times New Roman" w:hAnsi="Consolas" w:cs="Consolas"/>
                 <w:color w:val="000000" w:themeColor="text1"/>
@@ -3456,6 +4645,7 @@
           </w:p>
           <w:p>
             <w:pPr>
+              <w:spacing w:line="276" w:lineRule="auto"/>
               <w:rPr>
                 <w:rFonts w:ascii="Consolas" w:eastAsia="Times New Roman" w:hAnsi="Consolas" w:cs="Consolas"/>
                 <w:color w:val="000000" w:themeColor="text1"/>
@@ -3465,6 +4655,7 @@
           </w:p>
           <w:p>
             <w:pPr>
+              <w:spacing w:line="276" w:lineRule="auto"/>
               <w:rPr>
                 <w:rFonts w:ascii="Consolas" w:eastAsia="Times New Roman" w:hAnsi="Consolas" w:cs="Consolas"/>
                 <w:color w:val="000000" w:themeColor="text1"/>
@@ -3474,6 +4665,7 @@
           </w:p>
           <w:p>
             <w:pPr>
+              <w:spacing w:line="276" w:lineRule="auto"/>
               <w:rPr>
                 <w:rFonts w:ascii="Consolas" w:eastAsia="Times New Roman" w:hAnsi="Consolas" w:cs="Consolas"/>
                 <w:color w:val="000000" w:themeColor="text1"/>
@@ -3483,6 +4675,7 @@
           </w:p>
           <w:p>
             <w:pPr>
+              <w:spacing w:line="276" w:lineRule="auto"/>
               <w:rPr>
                 <w:rFonts w:ascii="Consolas" w:eastAsia="Times New Roman" w:hAnsi="Consolas" w:cs="Consolas"/>
                 <w:color w:val="000000" w:themeColor="text1"/>
@@ -3492,6 +4685,7 @@
           </w:p>
           <w:p>
             <w:pPr>
+              <w:spacing w:line="276" w:lineRule="auto"/>
               <w:rPr>
                 <w:rFonts w:ascii="Consolas" w:eastAsia="Times New Roman" w:hAnsi="Consolas" w:cs="Consolas"/>
                 <w:color w:val="000000" w:themeColor="text1"/>
@@ -3501,6 +4695,7 @@
           </w:p>
           <w:p>
             <w:pPr>
+              <w:spacing w:line="276" w:lineRule="auto"/>
               <w:rPr>
                 <w:rFonts w:ascii="Consolas" w:eastAsia="Times New Roman" w:hAnsi="Consolas" w:cs="Consolas"/>
                 <w:color w:val="000000" w:themeColor="text1"/>
@@ -3510,6 +4705,7 @@
           </w:p>
           <w:p>
             <w:pPr>
+              <w:spacing w:line="276" w:lineRule="auto"/>
               <w:rPr>
                 <w:rFonts w:ascii="Consolas" w:eastAsia="Times New Roman" w:hAnsi="Consolas" w:cs="Consolas"/>
                 <w:color w:val="000000" w:themeColor="text1"/>
@@ -3519,6 +4715,7 @@
           </w:p>
           <w:p>
             <w:pPr>
+              <w:spacing w:line="276" w:lineRule="auto"/>
               <w:rPr>
                 <w:rFonts w:ascii="Consolas" w:eastAsia="Times New Roman" w:hAnsi="Consolas" w:cs="Consolas"/>
                 <w:color w:val="000000" w:themeColor="text1"/>
@@ -3528,6 +4725,7 @@
           </w:p>
           <w:p>
             <w:pPr>
+              <w:spacing w:line="276" w:lineRule="auto"/>
               <w:rPr>
                 <w:rFonts w:ascii="Consolas" w:eastAsia="Times New Roman" w:hAnsi="Consolas" w:cs="Consolas"/>
                 <w:color w:val="000000" w:themeColor="text1"/>
@@ -3545,13 +4743,121 @@
               <w:tabs>
                 <w:tab w:val="left" w:pos="1560"/>
               </w:tabs>
-              <w:ind w:left="29"/>
+              <w:rPr>
+                <w:rFonts w:ascii="Consolas" w:eastAsia="Times New Roman" w:hAnsi="Consolas" w:cs="Consolas"/>
+                <w:color w:val="000000" w:themeColor="text1"/>
+                <w:lang w:val="id-ID"/>
+              </w:rPr>
+            </w:pPr>
+            <w:r>
+              <w:rPr>
+                <w:rFonts w:ascii="Consolas" w:eastAsia="Times New Roman" w:hAnsi="Consolas" w:cs="Consolas"/>
+                <w:color w:val="000000" w:themeColor="text1"/>
+                <w:lang w:val="id-ID"/>
+              </w:rPr>
+              <w:t>Mulai</w:t>
+            </w:r>
+          </w:p>
+          <w:p>
+            <w:pPr>
+              <w:tabs>
+                <w:tab w:val="left" w:pos="1560"/>
+              </w:tabs>
+              <w:rPr>
+                <w:rFonts w:ascii="Consolas" w:eastAsia="Times New Roman" w:hAnsi="Consolas" w:cs="Consolas"/>
+                <w:color w:val="000000" w:themeColor="text1"/>
+                <w:lang w:val="id-ID"/>
+              </w:rPr>
+            </w:pPr>
+            <w:r>
+              <w:rPr>
+                <w:rFonts w:ascii="Consolas" w:eastAsia="Times New Roman" w:hAnsi="Consolas" w:cs="Consolas"/>
+                <w:color w:val="000000" w:themeColor="text1"/>
+                <w:lang w:val="id-ID"/>
+              </w:rPr>
+              <w:t>Set nama = novla</w:t>
+            </w:r>
+          </w:p>
+          <w:p>
+            <w:pPr>
+              <w:tabs>
+                <w:tab w:val="left" w:pos="1560"/>
+              </w:tabs>
+              <w:rPr>
+                <w:rFonts w:ascii="Consolas" w:eastAsia="Times New Roman" w:hAnsi="Consolas" w:cs="Consolas"/>
+                <w:color w:val="000000" w:themeColor="text1"/>
+                <w:lang w:val="id-ID"/>
+              </w:rPr>
+            </w:pPr>
+            <w:r>
+              <w:rPr>
+                <w:rFonts w:ascii="Consolas" w:eastAsia="Times New Roman" w:hAnsi="Consolas" w:cs="Consolas"/>
+                <w:color w:val="000000" w:themeColor="text1"/>
+                <w:lang w:val="id-ID"/>
+              </w:rPr>
+              <w:t>For i from 1 to 10 do</w:t>
+            </w:r>
+          </w:p>
+          <w:p>
+            <w:pPr>
+              <w:tabs>
+                <w:tab w:val="left" w:pos="1560"/>
+              </w:tabs>
+              <w:rPr>
+                <w:rFonts w:ascii="Consolas" w:eastAsia="Times New Roman" w:hAnsi="Consolas" w:cs="Consolas"/>
+                <w:color w:val="000000" w:themeColor="text1"/>
+                <w:lang w:val="id-ID"/>
+              </w:rPr>
+            </w:pPr>
+            <w:r>
+              <w:rPr>
+                <w:rFonts w:ascii="Consolas" w:eastAsia="Times New Roman" w:hAnsi="Consolas" w:cs="Consolas"/>
+                <w:color w:val="000000" w:themeColor="text1"/>
+                <w:lang w:val="id-ID"/>
+              </w:rPr>
+              <w:t>Print nama</w:t>
+            </w:r>
+          </w:p>
+          <w:p>
+            <w:pPr>
+              <w:tabs>
+                <w:tab w:val="left" w:pos="1560"/>
+              </w:tabs>
+              <w:rPr>
+                <w:rFonts w:ascii="Consolas" w:eastAsia="Times New Roman" w:hAnsi="Consolas" w:cs="Consolas"/>
+                <w:color w:val="000000" w:themeColor="text1"/>
+                <w:lang w:val="id-ID"/>
+              </w:rPr>
+            </w:pPr>
+            <w:r>
+              <w:rPr>
+                <w:rFonts w:ascii="Consolas" w:eastAsia="Times New Roman" w:hAnsi="Consolas" w:cs="Consolas"/>
+                <w:color w:val="000000" w:themeColor="text1"/>
+                <w:lang w:val="id-ID"/>
+              </w:rPr>
+              <w:t>End for</w:t>
+            </w:r>
+          </w:p>
+          <w:p>
+            <w:pPr>
+              <w:tabs>
+                <w:tab w:val="left" w:pos="1560"/>
+              </w:tabs>
               <w:rPr>
                 <w:rFonts w:ascii="Consolas" w:eastAsia="Times New Roman" w:hAnsi="Consolas" w:cs="Consolas"/>
                 <w:b/>
                 <w:color w:val="000000" w:themeColor="text1"/>
-              </w:rPr>
-            </w:pPr>
+                <w:lang w:val="id-ID"/>
+              </w:rPr>
+            </w:pPr>
+            <w:r>
+              <w:rPr>
+                <w:rFonts w:ascii="Consolas" w:eastAsia="Times New Roman" w:hAnsi="Consolas" w:cs="Consolas"/>
+                <w:color w:val="000000" w:themeColor="text1"/>
+                <w:lang w:val="id-ID"/>
+              </w:rPr>
+              <w:t xml:space="preserve">End </w:t>
+            </w:r>
           </w:p>
         </w:tc>
         <w:tc>
@@ -3566,6 +4872,118 @@
                 <w:color w:val="000000" w:themeColor="text1"/>
               </w:rPr>
             </w:pPr>
+            <w:r>
+              <w:rPr>
+                <w:rFonts w:ascii="Consolas" w:eastAsia="Times New Roman" w:hAnsi="Consolas" w:cs="Consolas"/>
+                <w:color w:val="000000" w:themeColor="text1"/>
+              </w:rPr>
+              <w:t>Start</w:t>
+            </w:r>
+          </w:p>
+          <w:p>
+            <w:pPr>
+              <w:ind w:left="29"/>
+              <w:rPr>
+                <w:rFonts w:ascii="Consolas" w:eastAsia="Times New Roman" w:hAnsi="Consolas" w:cs="Consolas"/>
+                <w:color w:val="000000" w:themeColor="text1"/>
+              </w:rPr>
+            </w:pPr>
+            <w:r>
+              <w:rPr>
+                <w:rFonts w:ascii="Consolas" w:eastAsia="Times New Roman" w:hAnsi="Consolas" w:cs="Consolas"/>
+                <w:color w:val="000000" w:themeColor="text1"/>
+              </w:rPr>
+              <w:t xml:space="preserve">Set name = </w:t>
+            </w:r>
+            <w:proofErr w:type="spellStart"/>
+            <w:r>
+              <w:rPr>
+                <w:rFonts w:ascii="Consolas" w:eastAsia="Times New Roman" w:hAnsi="Consolas" w:cs="Consolas"/>
+                <w:color w:val="000000" w:themeColor="text1"/>
+              </w:rPr>
+              <w:t>novla</w:t>
+            </w:r>
+            <w:proofErr w:type="spellEnd"/>
+          </w:p>
+          <w:p>
+            <w:pPr>
+              <w:ind w:left="29"/>
+              <w:rPr>
+                <w:rFonts w:ascii="Consolas" w:eastAsia="Times New Roman" w:hAnsi="Consolas" w:cs="Consolas"/>
+                <w:color w:val="000000" w:themeColor="text1"/>
+              </w:rPr>
+            </w:pPr>
+            <w:r>
+              <w:rPr>
+                <w:rFonts w:ascii="Consolas" w:eastAsia="Times New Roman" w:hAnsi="Consolas" w:cs="Consolas"/>
+                <w:color w:val="000000" w:themeColor="text1"/>
+              </w:rPr>
+              <w:t xml:space="preserve">For </w:t>
+            </w:r>
+            <w:proofErr w:type="spellStart"/>
+            <w:r>
+              <w:rPr>
+                <w:rFonts w:ascii="Consolas" w:eastAsia="Times New Roman" w:hAnsi="Consolas" w:cs="Consolas"/>
+                <w:color w:val="000000" w:themeColor="text1"/>
+              </w:rPr>
+              <w:t>i</w:t>
+            </w:r>
+            <w:proofErr w:type="spellEnd"/>
+            <w:r>
+              <w:rPr>
+                <w:rFonts w:ascii="Consolas" w:eastAsia="Times New Roman" w:hAnsi="Consolas" w:cs="Consolas"/>
+                <w:color w:val="000000" w:themeColor="text1"/>
+              </w:rPr>
+              <w:t xml:space="preserve"> from 1 to 10 do</w:t>
+            </w:r>
+          </w:p>
+          <w:p>
+            <w:pPr>
+              <w:ind w:left="29"/>
+              <w:rPr>
+                <w:rFonts w:ascii="Consolas" w:eastAsia="Times New Roman" w:hAnsi="Consolas" w:cs="Consolas"/>
+                <w:color w:val="000000" w:themeColor="text1"/>
+              </w:rPr>
+            </w:pPr>
+            <w:r>
+              <w:rPr>
+                <w:rFonts w:ascii="Consolas" w:eastAsia="Times New Roman" w:hAnsi="Consolas" w:cs="Consolas"/>
+                <w:color w:val="000000" w:themeColor="text1"/>
+              </w:rPr>
+              <w:t>Print name</w:t>
+            </w:r>
+          </w:p>
+          <w:p>
+            <w:pPr>
+              <w:ind w:left="29"/>
+              <w:rPr>
+                <w:rFonts w:ascii="Consolas" w:eastAsia="Times New Roman" w:hAnsi="Consolas" w:cs="Consolas"/>
+                <w:color w:val="000000" w:themeColor="text1"/>
+              </w:rPr>
+            </w:pPr>
+            <w:r>
+              <w:rPr>
+                <w:rFonts w:ascii="Consolas" w:eastAsia="Times New Roman" w:hAnsi="Consolas" w:cs="Consolas"/>
+                <w:color w:val="000000" w:themeColor="text1"/>
+              </w:rPr>
+              <w:t>End for</w:t>
+            </w:r>
+          </w:p>
+          <w:p>
+            <w:pPr>
+              <w:ind w:left="29"/>
+              <w:rPr>
+                <w:rFonts w:ascii="Consolas" w:eastAsia="Times New Roman" w:hAnsi="Consolas" w:cs="Consolas"/>
+                <w:color w:val="000000" w:themeColor="text1"/>
+              </w:rPr>
+            </w:pPr>
+            <w:r>
+              <w:rPr>
+                <w:rFonts w:ascii="Consolas" w:eastAsia="Times New Roman" w:hAnsi="Consolas" w:cs="Consolas"/>
+                <w:color w:val="000000" w:themeColor="text1"/>
+              </w:rPr>
+              <w:t>End</w:t>
+            </w:r>
           </w:p>
         </w:tc>
         <w:tc>
@@ -3578,8 +4996,125 @@
               <w:rPr>
                 <w:rFonts w:ascii="Consolas" w:eastAsia="Times New Roman" w:hAnsi="Consolas" w:cs="Consolas"/>
                 <w:color w:val="000000" w:themeColor="text1"/>
-              </w:rPr>
-            </w:pPr>
+                <w:lang w:val="id-ID"/>
+              </w:rPr>
+            </w:pPr>
+            <w:r>
+              <w:rPr>
+                <w:rFonts w:ascii="Consolas" w:eastAsia="Times New Roman" w:hAnsi="Consolas" w:cs="Consolas"/>
+                <w:color w:val="000000" w:themeColor="text1"/>
+                <w:lang w:val="id-ID"/>
+              </w:rPr>
+              <w:t>&lt;?php</w:t>
+            </w:r>
+          </w:p>
+          <w:p>
+            <w:pPr>
+              <w:ind w:left="29"/>
+              <w:rPr>
+                <w:rFonts w:ascii="Consolas" w:eastAsia="Times New Roman" w:hAnsi="Consolas" w:cs="Consolas"/>
+                <w:color w:val="000000" w:themeColor="text1"/>
+                <w:lang w:val="id-ID"/>
+              </w:rPr>
+            </w:pPr>
+            <w:r>
+              <w:rPr>
+                <w:rFonts w:ascii="Consolas" w:eastAsia="Times New Roman" w:hAnsi="Consolas" w:cs="Consolas"/>
+                <w:color w:val="000000" w:themeColor="text1"/>
+                <w:lang w:val="id-ID"/>
+              </w:rPr>
+              <w:t>$nama = Novla;</w:t>
+            </w:r>
+          </w:p>
+          <w:p>
+            <w:pPr>
+              <w:ind w:left="29"/>
+              <w:rPr>
+                <w:rFonts w:ascii="Consolas" w:eastAsia="Times New Roman" w:hAnsi="Consolas" w:cs="Consolas"/>
+                <w:color w:val="000000" w:themeColor="text1"/>
+                <w:lang w:val="id-ID"/>
+              </w:rPr>
+            </w:pPr>
+            <w:r>
+              <w:rPr>
+                <w:rFonts w:ascii="Consolas" w:eastAsia="Times New Roman" w:hAnsi="Consolas" w:cs="Consolas"/>
+                <w:color w:val="000000" w:themeColor="text1"/>
+                <w:lang w:val="id-ID"/>
+              </w:rPr>
+              <w:t>$jumlah = 10;</w:t>
+            </w:r>
+          </w:p>
+          <w:p>
+            <w:pPr>
+              <w:ind w:left="29"/>
+              <w:rPr>
+                <w:rFonts w:ascii="Consolas" w:eastAsia="Times New Roman" w:hAnsi="Consolas" w:cs="Consolas"/>
+                <w:color w:val="000000" w:themeColor="text1"/>
+                <w:lang w:val="id-ID"/>
+              </w:rPr>
+            </w:pPr>
+            <w:r>
+              <w:rPr>
+                <w:rFonts w:ascii="Consolas" w:eastAsia="Times New Roman" w:hAnsi="Consolas" w:cs="Consolas"/>
+                <w:color w:val="000000" w:themeColor="text1"/>
+                <w:lang w:val="id-ID"/>
+              </w:rPr>
+              <w:t>For ($i = 1; $i &lt;= $jumlah; $ii++){</w:t>
+            </w:r>
+          </w:p>
+          <w:p>
+            <w:pPr>
+              <w:ind w:left="29"/>
+              <w:rPr>
+                <w:rFonts w:ascii="Consolas" w:eastAsia="Times New Roman" w:hAnsi="Consolas" w:cs="Consolas"/>
+                <w:color w:val="000000" w:themeColor="text1"/>
+                <w:lang w:val="id-ID"/>
+              </w:rPr>
+            </w:pPr>
+            <w:r>
+              <w:rPr>
+                <w:rFonts w:ascii="Consolas" w:eastAsia="Times New Roman" w:hAnsi="Consolas" w:cs="Consolas"/>
+                <w:color w:val="000000" w:themeColor="text1"/>
+                <w:lang w:val="id-ID"/>
+              </w:rPr>
+              <w:t>Echo $nama . “&lt;br&gt;”;</w:t>
+            </w:r>
+          </w:p>
+          <w:p>
+            <w:pPr>
+              <w:ind w:left="29"/>
+              <w:rPr>
+                <w:rFonts w:ascii="Consolas" w:eastAsia="Times New Roman" w:hAnsi="Consolas" w:cs="Consolas"/>
+                <w:color w:val="000000" w:themeColor="text1"/>
+                <w:lang w:val="id-ID"/>
+              </w:rPr>
+            </w:pPr>
+            <w:r>
+              <w:rPr>
+                <w:rFonts w:ascii="Consolas" w:eastAsia="Times New Roman" w:hAnsi="Consolas" w:cs="Consolas"/>
+                <w:color w:val="000000" w:themeColor="text1"/>
+                <w:lang w:val="id-ID"/>
+              </w:rPr>
+              <w:t>}</w:t>
+            </w:r>
+          </w:p>
+          <w:p>
+            <w:pPr>
+              <w:ind w:left="29"/>
+              <w:rPr>
+                <w:rFonts w:ascii="Consolas" w:eastAsia="Times New Roman" w:hAnsi="Consolas" w:cs="Consolas"/>
+                <w:color w:val="000000" w:themeColor="text1"/>
+                <w:lang w:val="id-ID"/>
+              </w:rPr>
+            </w:pPr>
+            <w:r>
+              <w:rPr>
+                <w:rFonts w:ascii="Consolas" w:eastAsia="Times New Roman" w:hAnsi="Consolas" w:cs="Consolas"/>
+                <w:color w:val="000000" w:themeColor="text1"/>
+                <w:lang w:val="id-ID"/>
+              </w:rPr>
+              <w:t>?&gt;</w:t>
+            </w:r>
           </w:p>
         </w:tc>
       </w:tr>
